--- a/src/main/resources/doc/ytmb.docx
+++ b/src/main/resources/doc/ytmb.docx
@@ -276,7 +276,23 @@
                 <w:rFonts w:hint="eastAsia" w:ascii="宋体" w:hAnsi="宋体" w:eastAsia="宋体"/>
                 <w:lang w:val="en-US" w:eastAsia="zh-CN"/>
               </w:rPr>
-              <w:t>{{candidates.age}}</w:t>
+              <w:t>{{</w:t>
+            </w:r>
+            <w:bookmarkStart w:id="1" w:name="OLE_LINK2"/>
+            <w:r>
+              <w:rPr>
+                <w:rFonts w:hint="eastAsia" w:ascii="宋体" w:hAnsi="宋体" w:eastAsia="宋体"/>
+                <w:lang w:val="en-US" w:eastAsia="zh-CN"/>
+              </w:rPr>
+              <w:t>candidates</w:t>
+            </w:r>
+            <w:bookmarkEnd w:id="1"/>
+            <w:r>
+              <w:rPr>
+                <w:rFonts w:hint="eastAsia" w:ascii="宋体" w:hAnsi="宋体" w:eastAsia="宋体"/>
+                <w:lang w:val="en-US" w:eastAsia="zh-CN"/>
+              </w:rPr>
+              <w:t>.age}}</w:t>
             </w:r>
           </w:p>
         </w:tc>
@@ -300,8 +316,6 @@
               </w:rPr>
               <w:t>婚姻：</w:t>
             </w:r>
-            <w:bookmarkStart w:id="1" w:name="_GoBack"/>
-            <w:bookmarkEnd w:id="1"/>
           </w:p>
         </w:tc>
         <w:tc>
@@ -353,6 +367,13 @@
               </w:rPr>
               <w:t>籍贯：</w:t>
             </w:r>
+            <w:r>
+              <w:rPr>
+                <w:rFonts w:hint="eastAsia" w:ascii="宋体" w:hAnsi="宋体" w:eastAsia="宋体"/>
+                <w:lang w:val="en-US" w:eastAsia="zh-CN"/>
+              </w:rPr>
+              <w:t>{{candidates.jiguan}}</w:t>
+            </w:r>
           </w:p>
         </w:tc>
         <w:tc>
@@ -452,7 +473,8 @@
             <w:pPr>
               <w:spacing w:line="360" w:lineRule="auto"/>
               <w:rPr>
-                <w:rFonts w:ascii="宋体" w:hAnsi="宋体" w:eastAsia="宋体"/>
+                <w:rFonts w:hint="default" w:ascii="宋体" w:hAnsi="宋体" w:eastAsia="宋体"/>
+                <w:lang w:val="en-US" w:eastAsia="zh-CN"/>
               </w:rPr>
             </w:pPr>
             <w:r>
@@ -460,6 +482,13 @@
                 <w:rFonts w:ascii="宋体" w:hAnsi="宋体" w:eastAsia="宋体"/>
               </w:rPr>
               <w:t>是否统招：</w:t>
+            </w:r>
+            <w:r>
+              <w:rPr>
+                <w:rFonts w:hint="eastAsia" w:ascii="宋体" w:hAnsi="宋体" w:eastAsia="宋体"/>
+                <w:lang w:val="en-US" w:eastAsia="zh-CN"/>
+              </w:rPr>
+              <w:t>{{candidates.studenttype}}</w:t>
             </w:r>
           </w:p>
         </w:tc>
@@ -525,7 +554,7 @@
           <w:rFonts w:hint="eastAsia" w:ascii="宋体" w:hAnsi="宋体" w:eastAsia="宋体"/>
           <w:lang w:val="en-US" w:eastAsia="zh-CN"/>
         </w:rPr>
-        <w:t xml:space="preserve">{{work}} </w:t>
+        <w:t xml:space="preserve">{{ work }} </w:t>
       </w:r>
     </w:p>
     <w:p>
@@ -583,7 +612,7 @@
           <w:rFonts w:hint="eastAsia" w:ascii="宋体" w:hAnsi="宋体" w:eastAsia="宋体"/>
           <w:lang w:val="en-US" w:eastAsia="zh-CN"/>
         </w:rPr>
-        <w:t>{{candidates.workbase}}</w:t>
+        <w:t>{{ candidates.workbase }}</w:t>
       </w:r>
     </w:p>
     <w:p>
@@ -695,6 +724,22 @@
       <w:pPr>
         <w:spacing w:line="360" w:lineRule="auto"/>
         <w:rPr>
+          <w:rFonts w:hint="default" w:ascii="宋体" w:hAnsi="宋体" w:eastAsia="宋体"/>
+          <w:lang w:val="en-US" w:eastAsia="zh-CN"/>
+        </w:rPr>
+      </w:pPr>
+      <w:r>
+        <w:rPr>
+          <w:rFonts w:hint="eastAsia" w:ascii="宋体" w:hAnsi="宋体" w:eastAsia="宋体"/>
+          <w:lang w:val="en-US" w:eastAsia="zh-CN"/>
+        </w:rPr>
+        <w:t xml:space="preserve">{{ candidates.nowsalary }} </w:t>
+      </w:r>
+    </w:p>
+    <w:p>
+      <w:pPr>
+        <w:spacing w:line="360" w:lineRule="auto"/>
+        <w:rPr>
           <w:rFonts w:ascii="宋体" w:hAnsi="宋体" w:eastAsia="宋体"/>
           <w:b/>
           <w:color w:val="2E74B5"/>
@@ -718,6 +763,34 @@
           <w:sz w:val="28"/>
         </w:rPr>
         <w:t>：</w:t>
+      </w:r>
+    </w:p>
+    <w:p>
+      <w:pPr>
+        <w:spacing w:line="360" w:lineRule="auto"/>
+        <w:rPr>
+          <w:rFonts w:hint="default" w:ascii="宋体" w:hAnsi="宋体" w:eastAsia="宋体"/>
+          <w:b/>
+          <w:color w:val="2E74B5"/>
+          <w:sz w:val="28"/>
+          <w:lang w:val="en-US"/>
+        </w:rPr>
+      </w:pPr>
+      <w:r>
+        <w:rPr>
+          <w:rFonts w:hint="eastAsia" w:ascii="宋体" w:hAnsi="宋体" w:eastAsia="宋体"/>
+          <w:lang w:val="en-US" w:eastAsia="zh-CN"/>
+        </w:rPr>
+        <w:t>{{ candidates.aimsalary</w:t>
+      </w:r>
+      <w:bookmarkStart w:id="2" w:name="_GoBack"/>
+      <w:bookmarkEnd w:id="2"/>
+      <w:r>
+        <w:rPr>
+          <w:rFonts w:hint="eastAsia" w:ascii="宋体" w:hAnsi="宋体" w:eastAsia="宋体"/>
+          <w:lang w:val="en-US" w:eastAsia="zh-CN"/>
+        </w:rPr>
+        <w:t xml:space="preserve"> }} </w:t>
       </w:r>
     </w:p>
     <w:p>
@@ -771,6 +844,13 @@
           <w:rFonts w:ascii="黑体" w:hAnsi="黑体" w:eastAsia="黑体"/>
         </w:rPr>
       </w:pPr>
+      <w:r>
+        <w:rPr>
+          <w:rFonts w:hint="eastAsia" w:ascii="宋体" w:hAnsi="宋体" w:eastAsia="宋体"/>
+          <w:lang w:val="en-US" w:eastAsia="zh-CN"/>
+        </w:rPr>
+        <w:t>{{ candidates.startfrom }}</w:t>
+      </w:r>
     </w:p>
     <w:p>
       <w:pPr>
@@ -816,7 +896,7 @@
           <w:sz w:val="28"/>
           <w:lang w:val="en-US" w:eastAsia="zh-CN"/>
         </w:rPr>
-        <w:t>{{wd.work1}}</w:t>
+        <w:t>{{ wd.work1 }}</w:t>
       </w:r>
     </w:p>
     <w:p>
@@ -835,7 +915,7 @@
           <w:b/>
           <w:lang w:val="en-US" w:eastAsia="zh-CN"/>
         </w:rPr>
-        <w:t>{{wd.work1Info}}</w:t>
+        <w:t>{{ wd.work1Info }}</w:t>
       </w:r>
     </w:p>
     <w:p>
@@ -858,7 +938,7 @@
           <w:sz w:val="28"/>
           <w:lang w:val="en-US" w:eastAsia="zh-CN"/>
         </w:rPr>
-        <w:t>{{wd.work2}}</w:t>
+        <w:t>{{ wd.work2 }}</w:t>
       </w:r>
     </w:p>
     <w:p>
@@ -877,7 +957,7 @@
           <w:b/>
           <w:lang w:val="en-US" w:eastAsia="zh-CN"/>
         </w:rPr>
-        <w:t>{{wd.work2Info}}</w:t>
+        <w:t>{{ wd.work2Info }}</w:t>
       </w:r>
     </w:p>
     <w:p>
@@ -900,7 +980,7 @@
           <w:sz w:val="28"/>
           <w:lang w:val="en-US" w:eastAsia="zh-CN"/>
         </w:rPr>
-        <w:t>{{wd.work3}}</w:t>
+        <w:t>{{ wd.work3 }}</w:t>
       </w:r>
     </w:p>
     <w:p>
@@ -919,7 +999,7 @@
           <w:b/>
           <w:lang w:val="en-US" w:eastAsia="zh-CN"/>
         </w:rPr>
-        <w:t>{{wd.work3Info}}</w:t>
+        <w:t>{{ wd.work3Info }}</w:t>
       </w:r>
     </w:p>
     <w:p>
@@ -942,7 +1022,7 @@
           <w:sz w:val="28"/>
           <w:lang w:val="en-US" w:eastAsia="zh-CN"/>
         </w:rPr>
-        <w:t>{{wd.work4}}</w:t>
+        <w:t>{{ wd.work4 }}</w:t>
       </w:r>
     </w:p>
     <w:p>
@@ -961,7 +1041,7 @@
           <w:b/>
           <w:lang w:val="en-US" w:eastAsia="zh-CN"/>
         </w:rPr>
-        <w:t>{{wd.work4Info}}</w:t>
+        <w:t>{{ wd.work4Info }}</w:t>
       </w:r>
     </w:p>
     <w:p>
@@ -984,56 +1064,77 @@
     </w:p>
     <w:p>
       <w:pPr>
-        <w:pStyle w:val="32"/>
-        <w:rPr>
-          <w:rFonts w:ascii="宋体" w:hAnsi="宋体" w:eastAsia="宋体"/>
-          <w:b/>
-          <w:color w:val="2E74B5"/>
-          <w:sz w:val="28"/>
-        </w:rPr>
-      </w:pPr>
-      <w:r>
-        <w:rPr>
-          <w:rFonts w:ascii="宋体" w:hAnsi="宋体" w:eastAsia="宋体"/>
-          <w:b/>
-          <w:color w:val="2E74B5"/>
-          <w:sz w:val="28"/>
-        </w:rPr>
-        <w:t>时间        项目名称</w:t>
-      </w:r>
-    </w:p>
-    <w:p>
-      <w:pPr>
-        <w:pStyle w:val="28"/>
-        <w:spacing w:line="360" w:lineRule="auto"/>
-        <w:rPr>
-          <w:rFonts w:ascii="宋体" w:hAnsi="宋体" w:eastAsia="宋体"/>
-          <w:b/>
-        </w:rPr>
-      </w:pPr>
-      <w:r>
-        <w:rPr>
-          <w:rFonts w:ascii="宋体" w:hAnsi="宋体" w:eastAsia="宋体"/>
-          <w:b/>
-        </w:rPr>
-        <w:t>项目描述：</w:t>
-      </w:r>
-    </w:p>
-    <w:p>
-      <w:pPr>
-        <w:pStyle w:val="28"/>
-        <w:spacing w:line="360" w:lineRule="auto"/>
-        <w:rPr>
-          <w:rFonts w:ascii="宋体" w:hAnsi="宋体" w:eastAsia="宋体"/>
-          <w:b/>
-        </w:rPr>
-      </w:pPr>
-      <w:r>
-        <w:rPr>
-          <w:rFonts w:ascii="宋体" w:hAnsi="宋体" w:eastAsia="宋体"/>
-          <w:b/>
-        </w:rPr>
-        <w:t>工作职责：</w:t>
+        <w:pStyle w:val="29"/>
+        <w:spacing w:before="312"/>
+        <w:rPr>
+          <w:rFonts w:hint="eastAsia" w:ascii="宋体" w:hAnsi="宋体" w:eastAsia="宋体" w:cs="Times New Roman"/>
+          <w:b/>
+          <w:color w:val="auto"/>
+          <w:kern w:val="2"/>
+          <w:sz w:val="21"/>
+          <w:szCs w:val="22"/>
+          <w:lang w:val="en-US" w:eastAsia="zh-CN" w:bidi="ar-SA"/>
+        </w:rPr>
+      </w:pPr>
+      <w:r>
+        <w:rPr>
+          <w:rFonts w:hint="eastAsia" w:ascii="宋体" w:hAnsi="宋体" w:eastAsia="宋体" w:cs="Times New Roman"/>
+          <w:b/>
+          <w:color w:val="auto"/>
+          <w:kern w:val="2"/>
+          <w:sz w:val="21"/>
+          <w:szCs w:val="22"/>
+          <w:lang w:val="en-US" w:eastAsia="zh-CN" w:bidi="ar-SA"/>
+        </w:rPr>
+        <w:t>{{</w:t>
+      </w:r>
+      <w:r>
+        <w:rPr>
+          <w:rFonts w:hint="eastAsia" w:cs="Times New Roman"/>
+          <w:b/>
+          <w:color w:val="auto"/>
+          <w:kern w:val="2"/>
+          <w:sz w:val="21"/>
+          <w:szCs w:val="22"/>
+          <w:lang w:val="en-US" w:eastAsia="zh-CN" w:bidi="ar-SA"/>
+        </w:rPr>
+        <w:t xml:space="preserve"> </w:t>
+      </w:r>
+      <w:r>
+        <w:rPr>
+          <w:rFonts w:hint="eastAsia" w:ascii="宋体" w:hAnsi="宋体" w:eastAsia="宋体" w:cs="Times New Roman"/>
+          <w:b/>
+          <w:color w:val="auto"/>
+          <w:kern w:val="2"/>
+          <w:sz w:val="21"/>
+          <w:szCs w:val="22"/>
+          <w:lang w:val="en-US" w:eastAsia="zh-CN" w:bidi="ar-SA"/>
+        </w:rPr>
+        <w:t>projects</w:t>
+      </w:r>
+      <w:r>
+        <w:rPr>
+          <w:rFonts w:hint="eastAsia" w:cs="Times New Roman"/>
+          <w:b/>
+          <w:color w:val="auto"/>
+          <w:kern w:val="2"/>
+          <w:sz w:val="21"/>
+          <w:szCs w:val="22"/>
+          <w:lang w:val="en-US" w:eastAsia="zh-CN" w:bidi="ar-SA"/>
+        </w:rPr>
+        <w:t xml:space="preserve"> </w:t>
+      </w:r>
+      <w:r>
+        <w:rPr>
+          <w:rFonts w:hint="eastAsia" w:ascii="宋体" w:hAnsi="宋体" w:eastAsia="宋体" w:cs="Times New Roman"/>
+          <w:b/>
+          <w:color w:val="auto"/>
+          <w:kern w:val="2"/>
+          <w:sz w:val="21"/>
+          <w:szCs w:val="22"/>
+          <w:lang w:val="en-US" w:eastAsia="zh-CN" w:bidi="ar-SA"/>
+        </w:rPr>
+        <w:t>}}</w:t>
       </w:r>
     </w:p>
     <w:p>
@@ -1105,7 +1206,22 @@
           <w:u w:val="none"/>
           <w:lang w:val="en-US" w:eastAsia="zh-CN"/>
         </w:rPr>
-        <w:t>{{edu}}</w:t>
+        <w:t xml:space="preserve">{{ </w:t>
+      </w:r>
+      <w:r>
+        <w:rPr>
+          <w:rFonts w:hint="eastAsia" w:ascii="宋体" w:hAnsi="宋体" w:eastAsia="宋体"/>
+          <w:lang w:val="en-US" w:eastAsia="zh-CN"/>
+        </w:rPr>
+        <w:t xml:space="preserve">candidates.educationdetail </w:t>
+      </w:r>
+      <w:r>
+        <w:rPr>
+          <w:rFonts w:hint="eastAsia" w:ascii="宋体" w:hAnsi="宋体" w:eastAsia="宋体"/>
+          <w:u w:val="none"/>
+          <w:lang w:val="en-US" w:eastAsia="zh-CN"/>
+        </w:rPr>
+        <w:t>}}</w:t>
       </w:r>
       <w:r>
         <w:rPr>
@@ -1147,7 +1263,7 @@
           <w:u w:val="single"/>
           <w:lang w:val="en-US" w:eastAsia="zh-CN"/>
         </w:rPr>
-        <w:t>{{candidates.username}}</w:t>
+        <w:t>{{ candidates.username }}</w:t>
       </w:r>
       <w:r>
         <w:rPr>
@@ -1811,7 +1927,7 @@
     <w:lsdException w:uiPriority="99" w:name="footnote text"/>
     <w:lsdException w:qFormat="1" w:uiPriority="99" w:name="annotation text"/>
     <w:lsdException w:qFormat="1" w:uiPriority="99" w:semiHidden="0" w:name="header"/>
-    <w:lsdException w:uiPriority="99" w:semiHidden="0" w:name="footer"/>
+    <w:lsdException w:qFormat="1" w:uiPriority="99" w:semiHidden="0" w:name="footer"/>
     <w:lsdException w:uiPriority="99" w:name="index heading"/>
     <w:lsdException w:qFormat="1" w:uiPriority="35" w:name="caption"/>
     <w:lsdException w:uiPriority="99" w:name="table of figures"/>
@@ -2138,6 +2254,7 @@
     <w:basedOn w:val="1"/>
     <w:link w:val="16"/>
     <w:unhideWhenUsed/>
+    <w:qFormat/>
     <w:uiPriority w:val="99"/>
     <w:pPr>
       <w:tabs>
